--- a/Repetição usando Series/Repetição com Series.docx
+++ b/Repetição usando Series/Repetição com Series.docx
@@ -342,16 +342,7 @@
                   <w:sz w:val="24"/>
                   <w:szCs w:val="24"/>
                 </w:rPr>
-                <m:t>N</m:t>
-              </m:r>
-              <m:r>
-                <w:rPr>
-                  <w:rFonts w:ascii="Cambria Math" w:hAnsi="Cambria Math" w:cs="Times New Roman"/>
-                  <w:color w:val="0D0D0D" w:themeColor="text1" w:themeTint="F2"/>
-                  <w:sz w:val="24"/>
-                  <w:szCs w:val="24"/>
-                </w:rPr>
-                <m:t>+1</m:t>
+                <m:t>N+1</m:t>
               </m:r>
             </m:den>
           </m:f>
@@ -465,27 +456,7 @@
           <w:sz w:val="24"/>
           <w:szCs w:val="24"/>
         </w:rPr>
-        <w:t>3. Faça um programa que calcule os 20 primeiros números da série de Fibonacci (</w:t>
-      </w:r>
-      <w:proofErr w:type="spellStart"/>
-      <w:r>
-        <w:rPr>
-          <w:rFonts w:ascii="Times New Roman" w:hAnsi="Times New Roman" w:cs="Times New Roman"/>
-          <w:color w:val="0D0D0D" w:themeColor="text1" w:themeTint="F2"/>
-          <w:sz w:val="24"/>
-          <w:szCs w:val="24"/>
-        </w:rPr>
-        <w:t>Fn</w:t>
-      </w:r>
-      <w:proofErr w:type="spellEnd"/>
-      <w:r>
-        <w:rPr>
-          <w:rFonts w:ascii="Times New Roman" w:hAnsi="Times New Roman" w:cs="Times New Roman"/>
-          <w:color w:val="0D0D0D" w:themeColor="text1" w:themeTint="F2"/>
-          <w:sz w:val="24"/>
-          <w:szCs w:val="24"/>
-        </w:rPr>
-        <w:t>), onde n é</w:t>
+        <w:t>3. Faça um programa que calcule os 20 primeiros números da série de Fibonacci (Fn), onde n é</w:t>
       </w:r>
       <w:r>
         <w:rPr>
@@ -802,17 +773,7 @@
           <w:szCs w:val="24"/>
           <w:shd w:val="clear" w:color="auto" w:fill="FFFFFF"/>
         </w:rPr>
-        <w:t>, estabelece que</w:t>
-      </w:r>
-      <w:r>
-        <w:rPr>
-          <w:rFonts w:ascii="Times New Roman" w:hAnsi="Times New Roman" w:cs="Times New Roman"/>
-          <w:color w:val="0D0D0D" w:themeColor="text1" w:themeTint="F2"/>
-          <w:sz w:val="24"/>
-          <w:szCs w:val="24"/>
-          <w:shd w:val="clear" w:color="auto" w:fill="FFFFFF"/>
-        </w:rPr>
-        <w:t xml:space="preserve">, se </w:t>
+        <w:t xml:space="preserve">, estabelece que, se </w:t>
       </w:r>
     </w:p>
     <w:p>
@@ -1245,7 +1206,6 @@
           <w:color w:val="0D0D0D" w:themeColor="text1" w:themeTint="F2"/>
           <w:sz w:val="24"/>
           <w:szCs w:val="24"/>
-          <w:shd w:val="clear" w:color="auto" w:fill="FFFFFF"/>
         </w:rPr>
       </w:pPr>
       <m:oMathPara>
@@ -1257,16 +1217,7 @@
               <w:sz w:val="24"/>
               <w:szCs w:val="24"/>
             </w:rPr>
-            <m:t>S=</m:t>
-          </m:r>
-          <m:r>
-            <w:rPr>
-              <w:rFonts w:ascii="Cambria Math" w:hAnsi="Cambria Math" w:cs="Times New Roman"/>
-              <w:color w:val="0D0D0D" w:themeColor="text1" w:themeTint="F2"/>
-              <w:sz w:val="24"/>
-              <w:szCs w:val="24"/>
-            </w:rPr>
-            <m:t>1+</m:t>
+            <m:t>S=1+</m:t>
           </m:r>
           <m:f>
             <m:fPr>
@@ -1444,6 +1395,15 @@
             </w:rPr>
             <m:t>+…</m:t>
           </m:r>
+          <m:r>
+            <w:rPr>
+              <w:rFonts w:ascii="Cambria Math" w:hAnsi="Cambria Math" w:cs="Times New Roman"/>
+              <w:color w:val="0D0D0D" w:themeColor="text1" w:themeTint="F2"/>
+              <w:sz w:val="24"/>
+              <w:szCs w:val="24"/>
+            </w:rPr>
+            <m:t>+</m:t>
+          </m:r>
           <m:f>
             <m:fPr>
               <m:ctrlPr>
@@ -1481,6 +1441,483 @@
           </m:f>
         </m:oMath>
       </m:oMathPara>
+    </w:p>
+    <w:p>
+      <w:pPr>
+        <w:autoSpaceDE w:val="0"/>
+        <w:autoSpaceDN w:val="0"/>
+        <w:adjustRightInd w:val="0"/>
+        <w:spacing w:after="0" w:line="276" w:lineRule="auto"/>
+        <w:ind w:left="-426" w:right="-568"/>
+        <w:rPr>
+          <w:rFonts w:ascii="Times New Roman" w:hAnsi="Times New Roman" w:cs="Times New Roman"/>
+          <w:sz w:val="24"/>
+          <w:szCs w:val="24"/>
+        </w:rPr>
+      </w:pPr>
+      <w:r>
+        <w:rPr>
+          <w:rFonts w:ascii="Times New Roman" w:hAnsi="Times New Roman" w:cs="Times New Roman"/>
+          <w:sz w:val="24"/>
+          <w:szCs w:val="24"/>
+        </w:rPr>
+        <w:t xml:space="preserve">7. Escreva uma </w:t>
+      </w:r>
+      <w:r>
+        <w:rPr>
+          <w:rFonts w:ascii="Times New Roman" w:hAnsi="Times New Roman" w:cs="Times New Roman"/>
+          <w:sz w:val="24"/>
+          <w:szCs w:val="24"/>
+        </w:rPr>
+        <w:t>função</w:t>
+      </w:r>
+      <w:r>
+        <w:rPr>
+          <w:rFonts w:ascii="Times New Roman" w:hAnsi="Times New Roman" w:cs="Times New Roman"/>
+          <w:sz w:val="24"/>
+          <w:szCs w:val="24"/>
+        </w:rPr>
+        <w:t xml:space="preserve"> que recebe por </w:t>
+      </w:r>
+      <w:r>
+        <w:rPr>
+          <w:rFonts w:ascii="Times New Roman" w:hAnsi="Times New Roman" w:cs="Times New Roman"/>
+          <w:sz w:val="24"/>
+          <w:szCs w:val="24"/>
+        </w:rPr>
+        <w:t>parâmetro</w:t>
+      </w:r>
+      <w:r>
+        <w:rPr>
+          <w:rFonts w:ascii="Times New Roman" w:hAnsi="Times New Roman" w:cs="Times New Roman"/>
+          <w:sz w:val="24"/>
+          <w:szCs w:val="24"/>
+        </w:rPr>
+        <w:t xml:space="preserve"> um valor inteiro e positivo </w:t>
+      </w:r>
+      <w:r>
+        <w:rPr>
+          <w:rFonts w:ascii="Times New Roman" w:hAnsi="Times New Roman" w:cs="Times New Roman"/>
+          <w:sz w:val="24"/>
+          <w:szCs w:val="24"/>
+        </w:rPr>
+        <w:t>n</w:t>
+      </w:r>
+      <w:r>
+        <w:rPr>
+          <w:rFonts w:ascii="Times New Roman" w:hAnsi="Times New Roman" w:cs="Times New Roman"/>
+          <w:sz w:val="24"/>
+          <w:szCs w:val="24"/>
+        </w:rPr>
+        <w:t xml:space="preserve"> e retorna o valor de S.</w:t>
+      </w:r>
+    </w:p>
+    <w:p>
+      <w:pPr>
+        <w:autoSpaceDE w:val="0"/>
+        <w:autoSpaceDN w:val="0"/>
+        <w:adjustRightInd w:val="0"/>
+        <w:spacing w:after="0" w:line="276" w:lineRule="auto"/>
+        <w:ind w:left="-426" w:right="-568"/>
+        <w:rPr>
+          <w:rFonts w:ascii="Times New Roman" w:eastAsiaTheme="minorEastAsia" w:hAnsi="Times New Roman" w:cs="Times New Roman"/>
+          <w:color w:val="0D0D0D" w:themeColor="text1" w:themeTint="F2"/>
+          <w:sz w:val="24"/>
+          <w:szCs w:val="24"/>
+        </w:rPr>
+      </w:pPr>
+      <m:oMathPara>
+        <m:oMath>
+          <m:r>
+            <w:rPr>
+              <w:rFonts w:ascii="Cambria Math" w:hAnsi="Cambria Math" w:cs="Times New Roman"/>
+              <w:color w:val="0D0D0D" w:themeColor="text1" w:themeTint="F2"/>
+              <w:sz w:val="24"/>
+              <w:szCs w:val="24"/>
+            </w:rPr>
+            <m:t>S=</m:t>
+          </m:r>
+          <m:f>
+            <m:fPr>
+              <m:ctrlPr>
+                <w:rPr>
+                  <w:rFonts w:ascii="Cambria Math" w:hAnsi="Cambria Math" w:cs="Times New Roman"/>
+                  <w:i/>
+                  <w:color w:val="0D0D0D" w:themeColor="text1" w:themeTint="F2"/>
+                  <w:sz w:val="24"/>
+                  <w:szCs w:val="24"/>
+                </w:rPr>
+              </m:ctrlPr>
+            </m:fPr>
+            <m:num>
+              <m:r>
+                <w:rPr>
+                  <w:rFonts w:ascii="Cambria Math" w:hAnsi="Cambria Math" w:cs="Times New Roman"/>
+                  <w:color w:val="0D0D0D" w:themeColor="text1" w:themeTint="F2"/>
+                  <w:sz w:val="24"/>
+                  <w:szCs w:val="24"/>
+                </w:rPr>
+                <m:t>2</m:t>
+              </m:r>
+            </m:num>
+            <m:den>
+              <m:r>
+                <w:rPr>
+                  <w:rFonts w:ascii="Cambria Math" w:hAnsi="Cambria Math" w:cs="Times New Roman"/>
+                  <w:color w:val="0D0D0D" w:themeColor="text1" w:themeTint="F2"/>
+                  <w:sz w:val="24"/>
+                  <w:szCs w:val="24"/>
+                </w:rPr>
+                <m:t>4</m:t>
+              </m:r>
+            </m:den>
+          </m:f>
+          <m:r>
+            <w:rPr>
+              <w:rFonts w:ascii="Cambria Math" w:hAnsi="Cambria Math" w:cs="Times New Roman"/>
+              <w:color w:val="0D0D0D" w:themeColor="text1" w:themeTint="F2"/>
+              <w:sz w:val="24"/>
+              <w:szCs w:val="24"/>
+            </w:rPr>
+            <m:t>+</m:t>
+          </m:r>
+          <m:f>
+            <m:fPr>
+              <m:ctrlPr>
+                <w:rPr>
+                  <w:rFonts w:ascii="Cambria Math" w:hAnsi="Cambria Math" w:cs="Times New Roman"/>
+                  <w:i/>
+                  <w:color w:val="0D0D0D" w:themeColor="text1" w:themeTint="F2"/>
+                  <w:sz w:val="24"/>
+                  <w:szCs w:val="24"/>
+                </w:rPr>
+              </m:ctrlPr>
+            </m:fPr>
+            <m:num>
+              <m:r>
+                <w:rPr>
+                  <w:rFonts w:ascii="Cambria Math" w:hAnsi="Cambria Math" w:cs="Times New Roman"/>
+                  <w:color w:val="0D0D0D" w:themeColor="text1" w:themeTint="F2"/>
+                  <w:sz w:val="24"/>
+                  <w:szCs w:val="24"/>
+                </w:rPr>
+                <m:t>5</m:t>
+              </m:r>
+            </m:num>
+            <m:den>
+              <m:r>
+                <w:rPr>
+                  <w:rFonts w:ascii="Cambria Math" w:hAnsi="Cambria Math" w:cs="Times New Roman"/>
+                  <w:color w:val="0D0D0D" w:themeColor="text1" w:themeTint="F2"/>
+                  <w:sz w:val="24"/>
+                  <w:szCs w:val="24"/>
+                </w:rPr>
+                <m:t>5</m:t>
+              </m:r>
+            </m:den>
+          </m:f>
+          <m:r>
+            <w:rPr>
+              <w:rFonts w:ascii="Cambria Math" w:hAnsi="Cambria Math" w:cs="Times New Roman"/>
+              <w:color w:val="0D0D0D" w:themeColor="text1" w:themeTint="F2"/>
+              <w:sz w:val="24"/>
+              <w:szCs w:val="24"/>
+            </w:rPr>
+            <m:t>+</m:t>
+          </m:r>
+          <m:f>
+            <m:fPr>
+              <m:ctrlPr>
+                <w:rPr>
+                  <w:rFonts w:ascii="Cambria Math" w:hAnsi="Cambria Math" w:cs="Times New Roman"/>
+                  <w:i/>
+                  <w:color w:val="0D0D0D" w:themeColor="text1" w:themeTint="F2"/>
+                  <w:sz w:val="24"/>
+                  <w:szCs w:val="24"/>
+                </w:rPr>
+              </m:ctrlPr>
+            </m:fPr>
+            <m:num>
+              <m:r>
+                <w:rPr>
+                  <w:rFonts w:ascii="Cambria Math" w:hAnsi="Cambria Math" w:cs="Times New Roman"/>
+                  <w:color w:val="0D0D0D" w:themeColor="text1" w:themeTint="F2"/>
+                  <w:sz w:val="24"/>
+                  <w:szCs w:val="24"/>
+                </w:rPr>
+                <m:t>1</m:t>
+              </m:r>
+              <m:r>
+                <w:rPr>
+                  <w:rFonts w:ascii="Cambria Math" w:hAnsi="Cambria Math" w:cs="Times New Roman"/>
+                  <w:color w:val="0D0D0D" w:themeColor="text1" w:themeTint="F2"/>
+                  <w:sz w:val="24"/>
+                  <w:szCs w:val="24"/>
+                </w:rPr>
+                <m:t>0</m:t>
+              </m:r>
+            </m:num>
+            <m:den>
+              <m:r>
+                <w:rPr>
+                  <w:rFonts w:ascii="Cambria Math" w:hAnsi="Cambria Math" w:cs="Times New Roman"/>
+                  <w:color w:val="0D0D0D" w:themeColor="text1" w:themeTint="F2"/>
+                  <w:sz w:val="24"/>
+                  <w:szCs w:val="24"/>
+                </w:rPr>
+                <m:t>6</m:t>
+              </m:r>
+            </m:den>
+          </m:f>
+          <m:r>
+            <w:rPr>
+              <w:rFonts w:ascii="Cambria Math" w:hAnsi="Cambria Math" w:cs="Times New Roman"/>
+              <w:color w:val="0D0D0D" w:themeColor="text1" w:themeTint="F2"/>
+              <w:sz w:val="24"/>
+              <w:szCs w:val="24"/>
+            </w:rPr>
+            <m:t>+</m:t>
+          </m:r>
+          <m:f>
+            <m:fPr>
+              <m:ctrlPr>
+                <w:rPr>
+                  <w:rFonts w:ascii="Cambria Math" w:hAnsi="Cambria Math" w:cs="Times New Roman"/>
+                  <w:i/>
+                  <w:color w:val="0D0D0D" w:themeColor="text1" w:themeTint="F2"/>
+                  <w:sz w:val="24"/>
+                  <w:szCs w:val="24"/>
+                </w:rPr>
+              </m:ctrlPr>
+            </m:fPr>
+            <m:num>
+              <m:r>
+                <w:rPr>
+                  <w:rFonts w:ascii="Cambria Math" w:hAnsi="Cambria Math" w:cs="Times New Roman"/>
+                  <w:color w:val="0D0D0D" w:themeColor="text1" w:themeTint="F2"/>
+                  <w:sz w:val="24"/>
+                  <w:szCs w:val="24"/>
+                </w:rPr>
+                <m:t>1</m:t>
+              </m:r>
+              <m:r>
+                <w:rPr>
+                  <w:rFonts w:ascii="Cambria Math" w:hAnsi="Cambria Math" w:cs="Times New Roman"/>
+                  <w:color w:val="0D0D0D" w:themeColor="text1" w:themeTint="F2"/>
+                  <w:sz w:val="24"/>
+                  <w:szCs w:val="24"/>
+                </w:rPr>
+                <m:t>7</m:t>
+              </m:r>
+            </m:num>
+            <m:den>
+              <m:r>
+                <w:rPr>
+                  <w:rFonts w:ascii="Cambria Math" w:hAnsi="Cambria Math" w:cs="Times New Roman"/>
+                  <w:color w:val="0D0D0D" w:themeColor="text1" w:themeTint="F2"/>
+                  <w:sz w:val="24"/>
+                  <w:szCs w:val="24"/>
+                </w:rPr>
+                <m:t>7</m:t>
+              </m:r>
+            </m:den>
+          </m:f>
+          <m:r>
+            <w:rPr>
+              <w:rFonts w:ascii="Cambria Math" w:hAnsi="Cambria Math" w:cs="Times New Roman"/>
+              <w:color w:val="0D0D0D" w:themeColor="text1" w:themeTint="F2"/>
+              <w:sz w:val="24"/>
+              <w:szCs w:val="24"/>
+            </w:rPr>
+            <m:t>+…</m:t>
+          </m:r>
+          <m:r>
+            <w:rPr>
+              <w:rFonts w:ascii="Cambria Math" w:hAnsi="Cambria Math" w:cs="Times New Roman"/>
+              <w:color w:val="0D0D0D" w:themeColor="text1" w:themeTint="F2"/>
+              <w:sz w:val="24"/>
+              <w:szCs w:val="24"/>
+            </w:rPr>
+            <m:t>+</m:t>
+          </m:r>
+          <m:f>
+            <m:fPr>
+              <m:ctrlPr>
+                <w:rPr>
+                  <w:rFonts w:ascii="Cambria Math" w:hAnsi="Cambria Math" w:cs="Times New Roman"/>
+                  <w:i/>
+                  <w:color w:val="0D0D0D" w:themeColor="text1" w:themeTint="F2"/>
+                  <w:sz w:val="24"/>
+                  <w:szCs w:val="24"/>
+                </w:rPr>
+              </m:ctrlPr>
+            </m:fPr>
+            <m:num>
+              <m:sSup>
+                <m:sSupPr>
+                  <m:ctrlPr>
+                    <w:rPr>
+                      <w:rFonts w:ascii="Cambria Math" w:hAnsi="Cambria Math" w:cs="Times New Roman"/>
+                      <w:i/>
+                      <w:color w:val="0D0D0D" w:themeColor="text1" w:themeTint="F2"/>
+                      <w:sz w:val="24"/>
+                      <w:szCs w:val="24"/>
+                    </w:rPr>
+                  </m:ctrlPr>
+                </m:sSupPr>
+                <m:e>
+                  <m:r>
+                    <w:rPr>
+                      <w:rFonts w:ascii="Cambria Math" w:hAnsi="Cambria Math" w:cs="Times New Roman"/>
+                      <w:color w:val="0D0D0D" w:themeColor="text1" w:themeTint="F2"/>
+                      <w:sz w:val="24"/>
+                      <w:szCs w:val="24"/>
+                    </w:rPr>
+                    <m:t>n</m:t>
+                  </m:r>
+                </m:e>
+                <m:sup>
+                  <m:r>
+                    <w:rPr>
+                      <w:rFonts w:ascii="Cambria Math" w:hAnsi="Cambria Math" w:cs="Times New Roman"/>
+                      <w:color w:val="0D0D0D" w:themeColor="text1" w:themeTint="F2"/>
+                      <w:sz w:val="24"/>
+                      <w:szCs w:val="24"/>
+                    </w:rPr>
+                    <m:t>2</m:t>
+                  </m:r>
+                </m:sup>
+              </m:sSup>
+              <m:r>
+                <w:rPr>
+                  <w:rFonts w:ascii="Cambria Math" w:hAnsi="Cambria Math" w:cs="Times New Roman"/>
+                  <w:color w:val="0D0D0D" w:themeColor="text1" w:themeTint="F2"/>
+                  <w:sz w:val="24"/>
+                  <w:szCs w:val="24"/>
+                </w:rPr>
+                <m:t>+</m:t>
+              </m:r>
+              <m:r>
+                <w:rPr>
+                  <w:rFonts w:ascii="Cambria Math" w:hAnsi="Cambria Math" w:cs="Times New Roman"/>
+                  <w:color w:val="0D0D0D" w:themeColor="text1" w:themeTint="F2"/>
+                  <w:sz w:val="24"/>
+                  <w:szCs w:val="24"/>
+                </w:rPr>
+                <m:t>1</m:t>
+              </m:r>
+            </m:num>
+            <m:den>
+              <m:r>
+                <w:rPr>
+                  <w:rFonts w:ascii="Cambria Math" w:hAnsi="Cambria Math" w:cs="Times New Roman"/>
+                  <w:color w:val="0D0D0D" w:themeColor="text1" w:themeTint="F2"/>
+                  <w:sz w:val="24"/>
+                  <w:szCs w:val="24"/>
+                </w:rPr>
+                <m:t>n</m:t>
+              </m:r>
+              <m:r>
+                <w:rPr>
+                  <w:rFonts w:ascii="Cambria Math" w:hAnsi="Cambria Math" w:cs="Times New Roman"/>
+                  <w:color w:val="0D0D0D" w:themeColor="text1" w:themeTint="F2"/>
+                  <w:sz w:val="24"/>
+                  <w:szCs w:val="24"/>
+                </w:rPr>
+                <m:t>+3</m:t>
+              </m:r>
+            </m:den>
+          </m:f>
+        </m:oMath>
+      </m:oMathPara>
+    </w:p>
+    <w:p>
+      <w:pPr>
+        <w:autoSpaceDE w:val="0"/>
+        <w:autoSpaceDN w:val="0"/>
+        <w:adjustRightInd w:val="0"/>
+        <w:spacing w:after="0" w:line="276" w:lineRule="auto"/>
+        <w:ind w:left="-426" w:right="-568"/>
+        <w:rPr>
+          <w:rFonts w:ascii="Times New Roman" w:eastAsiaTheme="minorEastAsia" w:hAnsi="Times New Roman" w:cs="Times New Roman"/>
+          <w:color w:val="0D0D0D" w:themeColor="text1" w:themeTint="F2"/>
+          <w:sz w:val="24"/>
+          <w:szCs w:val="24"/>
+          <w:shd w:val="clear" w:color="auto" w:fill="FFFFFF"/>
+        </w:rPr>
+      </w:pPr>
+      <w:r>
+        <w:rPr>
+          <w:rFonts w:ascii="Times New Roman" w:hAnsi="Times New Roman" w:cs="Times New Roman"/>
+          <w:sz w:val="24"/>
+          <w:szCs w:val="24"/>
+        </w:rPr>
+        <w:t xml:space="preserve">Escreva um programa que recebe como entrada valores diferentes para </w:t>
+      </w:r>
+      <w:r>
+        <w:rPr>
+          <w:rFonts w:ascii="Times New Roman" w:hAnsi="Times New Roman" w:cs="Times New Roman"/>
+          <w:sz w:val="24"/>
+          <w:szCs w:val="24"/>
+        </w:rPr>
+        <w:t>n</w:t>
+      </w:r>
+      <w:r>
+        <w:rPr>
+          <w:rFonts w:ascii="Times New Roman" w:hAnsi="Times New Roman" w:cs="Times New Roman"/>
+          <w:sz w:val="24"/>
+          <w:szCs w:val="24"/>
+        </w:rPr>
+        <w:t xml:space="preserve"> e mostra o</w:t>
+      </w:r>
+      <w:r>
+        <w:rPr>
+          <w:rFonts w:ascii="Times New Roman" w:hAnsi="Times New Roman" w:cs="Times New Roman"/>
+          <w:sz w:val="24"/>
+          <w:szCs w:val="24"/>
+        </w:rPr>
+        <w:t xml:space="preserve"> </w:t>
+      </w:r>
+      <w:r>
+        <w:rPr>
+          <w:rFonts w:ascii="Times New Roman" w:hAnsi="Times New Roman" w:cs="Times New Roman"/>
+          <w:sz w:val="24"/>
+          <w:szCs w:val="24"/>
+        </w:rPr>
+        <w:t xml:space="preserve">resultado de S. O programa para quando o </w:t>
+      </w:r>
+      <w:r>
+        <w:rPr>
+          <w:rFonts w:ascii="Times New Roman" w:hAnsi="Times New Roman" w:cs="Times New Roman"/>
+          <w:sz w:val="24"/>
+          <w:szCs w:val="24"/>
+        </w:rPr>
+        <w:t>usuário</w:t>
+      </w:r>
+      <w:r>
+        <w:rPr>
+          <w:rFonts w:ascii="Times New Roman" w:hAnsi="Times New Roman" w:cs="Times New Roman"/>
+          <w:sz w:val="24"/>
+          <w:szCs w:val="24"/>
+        </w:rPr>
+        <w:t xml:space="preserve"> digitar um </w:t>
+      </w:r>
+      <w:r>
+        <w:rPr>
+          <w:rFonts w:ascii="Times New Roman" w:hAnsi="Times New Roman" w:cs="Times New Roman"/>
+          <w:sz w:val="24"/>
+          <w:szCs w:val="24"/>
+        </w:rPr>
+        <w:t>número</w:t>
+      </w:r>
+      <w:r>
+        <w:rPr>
+          <w:rFonts w:ascii="Times New Roman" w:hAnsi="Times New Roman" w:cs="Times New Roman"/>
+          <w:sz w:val="24"/>
+          <w:szCs w:val="24"/>
+        </w:rPr>
+        <w:t xml:space="preserve"> negativo.</w:t>
+      </w:r>
     </w:p>
     <w:sectPr>
       <w:pgSz w:w="11906" w:h="16838"/>

--- a/Repetição usando Series/Repetição com Series.docx
+++ b/Repetição usando Series/Repetição com Series.docx
@@ -456,7 +456,27 @@
           <w:sz w:val="24"/>
           <w:szCs w:val="24"/>
         </w:rPr>
-        <w:t>3. Faça um programa que calcule os 20 primeiros números da série de Fibonacci (Fn), onde n é</w:t>
+        <w:t>3. Faça um programa que calcule os 20 primeiros números da série de Fibonacci (</w:t>
+      </w:r>
+      <w:proofErr w:type="spellStart"/>
+      <w:r>
+        <w:rPr>
+          <w:rFonts w:ascii="Times New Roman" w:hAnsi="Times New Roman" w:cs="Times New Roman"/>
+          <w:color w:val="0D0D0D" w:themeColor="text1" w:themeTint="F2"/>
+          <w:sz w:val="24"/>
+          <w:szCs w:val="24"/>
+        </w:rPr>
+        <w:t>Fn</w:t>
+      </w:r>
+      <w:proofErr w:type="spellEnd"/>
+      <w:r>
+        <w:rPr>
+          <w:rFonts w:ascii="Times New Roman" w:hAnsi="Times New Roman" w:cs="Times New Roman"/>
+          <w:color w:val="0D0D0D" w:themeColor="text1" w:themeTint="F2"/>
+          <w:sz w:val="24"/>
+          <w:szCs w:val="24"/>
+        </w:rPr>
+        <w:t>), onde n é</w:t>
       </w:r>
       <w:r>
         <w:rPr>
@@ -1338,7 +1358,7 @@
                   <w:sz w:val="24"/>
                   <w:szCs w:val="24"/>
                 </w:rPr>
-                <m:t>9</m:t>
+                <m:t>6</m:t>
               </m:r>
             </m:den>
           </m:f>
@@ -1382,7 +1402,7 @@
                   <w:sz w:val="24"/>
                   <w:szCs w:val="24"/>
                 </w:rPr>
-                <m:t>16</m:t>
+                <m:t>8</m:t>
               </m:r>
             </m:den>
           </m:f>
@@ -1448,7 +1468,7 @@
         <w:autoSpaceDN w:val="0"/>
         <w:adjustRightInd w:val="0"/>
         <w:spacing w:after="0" w:line="276" w:lineRule="auto"/>
-        <w:ind w:left="-426" w:right="-568"/>
+        <w:ind w:left="-426" w:right="-852"/>
         <w:rPr>
           <w:rFonts w:ascii="Times New Roman" w:hAnsi="Times New Roman" w:cs="Times New Roman"/>
           <w:sz w:val="24"/>
@@ -1509,7 +1529,23 @@
           <w:sz w:val="24"/>
           <w:szCs w:val="24"/>
         </w:rPr>
-        <w:t xml:space="preserve"> e retorna o valor de S.</w:t>
+        <w:t xml:space="preserve"> e retorna o valor de</w:t>
+      </w:r>
+      <w:r>
+        <w:rPr>
+          <w:rFonts w:ascii="Times New Roman" w:hAnsi="Times New Roman" w:cs="Times New Roman"/>
+          <w:sz w:val="24"/>
+          <w:szCs w:val="24"/>
+        </w:rPr>
+        <w:t xml:space="preserve"> </w:t>
+      </w:r>
+      <w:r>
+        <w:rPr>
+          <w:rFonts w:ascii="Times New Roman" w:hAnsi="Times New Roman" w:cs="Times New Roman"/>
+          <w:sz w:val="24"/>
+          <w:szCs w:val="24"/>
+        </w:rPr>
+        <w:t>S.</w:t>
       </w:r>
     </w:p>
     <w:p>
@@ -1518,7 +1554,7 @@
         <w:autoSpaceDN w:val="0"/>
         <w:adjustRightInd w:val="0"/>
         <w:spacing w:after="0" w:line="276" w:lineRule="auto"/>
-        <w:ind w:left="-426" w:right="-568"/>
+        <w:ind w:left="-426" w:right="-852"/>
         <w:rPr>
           <w:rFonts w:ascii="Times New Roman" w:eastAsiaTheme="minorEastAsia" w:hAnsi="Times New Roman" w:cs="Times New Roman"/>
           <w:color w:val="0D0D0D" w:themeColor="text1" w:themeTint="F2"/>
@@ -1837,7 +1873,75 @@
         <w:autoSpaceDN w:val="0"/>
         <w:adjustRightInd w:val="0"/>
         <w:spacing w:after="0" w:line="276" w:lineRule="auto"/>
-        <w:ind w:left="-426" w:right="-568"/>
+        <w:ind w:left="-426" w:right="-852"/>
+        <w:rPr>
+          <w:rFonts w:ascii="Times New Roman" w:hAnsi="Times New Roman" w:cs="Times New Roman"/>
+          <w:sz w:val="24"/>
+          <w:szCs w:val="24"/>
+        </w:rPr>
+      </w:pPr>
+    </w:p>
+    <w:p>
+      <w:pPr>
+        <w:autoSpaceDE w:val="0"/>
+        <w:autoSpaceDN w:val="0"/>
+        <w:adjustRightInd w:val="0"/>
+        <w:spacing w:after="0" w:line="276" w:lineRule="auto"/>
+        <w:ind w:left="-426" w:right="-852"/>
+        <w:rPr>
+          <w:rFonts w:ascii="Times New Roman" w:hAnsi="Times New Roman" w:cs="Times New Roman"/>
+          <w:sz w:val="24"/>
+          <w:szCs w:val="24"/>
+        </w:rPr>
+      </w:pPr>
+      <w:r>
+        <w:rPr>
+          <w:rFonts w:ascii="Times New Roman" w:hAnsi="Times New Roman" w:cs="Times New Roman"/>
+          <w:sz w:val="24"/>
+          <w:szCs w:val="24"/>
+        </w:rPr>
+        <w:t xml:space="preserve">Escreva um programa que recebe como entrada valores diferentes para </w:t>
+      </w:r>
+      <w:r>
+        <w:rPr>
+          <w:rFonts w:ascii="Times New Roman" w:hAnsi="Times New Roman" w:cs="Times New Roman"/>
+          <w:sz w:val="24"/>
+          <w:szCs w:val="24"/>
+        </w:rPr>
+        <w:t>n</w:t>
+      </w:r>
+      <w:r>
+        <w:rPr>
+          <w:rFonts w:ascii="Times New Roman" w:hAnsi="Times New Roman" w:cs="Times New Roman"/>
+          <w:sz w:val="24"/>
+          <w:szCs w:val="24"/>
+        </w:rPr>
+        <w:t xml:space="preserve"> e mostra o</w:t>
+      </w:r>
+      <w:r>
+        <w:rPr>
+          <w:rFonts w:ascii="Times New Roman" w:hAnsi="Times New Roman" w:cs="Times New Roman"/>
+          <w:sz w:val="24"/>
+          <w:szCs w:val="24"/>
+        </w:rPr>
+        <w:t xml:space="preserve"> </w:t>
+      </w:r>
+      <w:r>
+        <w:rPr>
+          <w:rFonts w:ascii="Times New Roman" w:hAnsi="Times New Roman" w:cs="Times New Roman"/>
+          <w:sz w:val="24"/>
+          <w:szCs w:val="24"/>
+        </w:rPr>
+        <w:t xml:space="preserve">resultado de S. </w:t>
+      </w:r>
+    </w:p>
+    <w:p>
+      <w:pPr>
+        <w:autoSpaceDE w:val="0"/>
+        <w:autoSpaceDN w:val="0"/>
+        <w:adjustRightInd w:val="0"/>
+        <w:spacing w:after="0" w:line="276" w:lineRule="auto"/>
+        <w:ind w:left="-426" w:right="-852"/>
         <w:rPr>
           <w:rFonts w:ascii="Times New Roman" w:eastAsiaTheme="minorEastAsia" w:hAnsi="Times New Roman" w:cs="Times New Roman"/>
           <w:color w:val="0D0D0D" w:themeColor="text1" w:themeTint="F2"/>
@@ -1852,39 +1956,7 @@
           <w:sz w:val="24"/>
           <w:szCs w:val="24"/>
         </w:rPr>
-        <w:t xml:space="preserve">Escreva um programa que recebe como entrada valores diferentes para </w:t>
-      </w:r>
-      <w:r>
-        <w:rPr>
-          <w:rFonts w:ascii="Times New Roman" w:hAnsi="Times New Roman" w:cs="Times New Roman"/>
-          <w:sz w:val="24"/>
-          <w:szCs w:val="24"/>
-        </w:rPr>
-        <w:t>n</w:t>
-      </w:r>
-      <w:r>
-        <w:rPr>
-          <w:rFonts w:ascii="Times New Roman" w:hAnsi="Times New Roman" w:cs="Times New Roman"/>
-          <w:sz w:val="24"/>
-          <w:szCs w:val="24"/>
-        </w:rPr>
-        <w:t xml:space="preserve"> e mostra o</w:t>
-      </w:r>
-      <w:r>
-        <w:rPr>
-          <w:rFonts w:ascii="Times New Roman" w:hAnsi="Times New Roman" w:cs="Times New Roman"/>
-          <w:sz w:val="24"/>
-          <w:szCs w:val="24"/>
-        </w:rPr>
-        <w:t xml:space="preserve"> </w:t>
-      </w:r>
-      <w:r>
-        <w:rPr>
-          <w:rFonts w:ascii="Times New Roman" w:hAnsi="Times New Roman" w:cs="Times New Roman"/>
-          <w:sz w:val="24"/>
-          <w:szCs w:val="24"/>
-        </w:rPr>
-        <w:t xml:space="preserve">resultado de S. O programa para quando o </w:t>
+        <w:t xml:space="preserve">O programa para quando o </w:t>
       </w:r>
       <w:r>
         <w:rPr>
